--- a/10_9_19 - Potthoff Analysis/Eddy_Potthoff.docx
+++ b/10_9_19 - Potthoff Analysis/Eddy_Potthoff.docx
@@ -275,10 +275,7 @@
         </w:drawing>
       </w:r>
     </w:p>
-    <w:p>
-      <w:bookmarkStart w:id="0" w:name="_GoBack"/>
-      <w:bookmarkEnd w:id="0"/>
-    </w:p>
+    <w:p/>
     <w:p>
       <w:pPr>
         <w:pStyle w:val="ListParagraph"/>
@@ -286,6 +283,9 @@
           <w:ilvl w:val="0"/>
           <w:numId w:val="2"/>
         </w:numPr>
+        <w:rPr>
+          <w:rFonts w:ascii="Arial" w:hAnsi="Arial" w:cs="Arial"/>
+        </w:rPr>
       </w:pPr>
       <w:r>
         <w:rPr>
@@ -299,39 +299,8 @@
         </w:rPr>
         <w:br/>
       </w:r>
-      <w:r>
-        <w:rPr>
-          <w:rFonts w:ascii="Arial" w:hAnsi="Arial" w:cs="Arial"/>
-        </w:rPr>
-        <w:br/>
-      </w:r>
-      <w:r>
-        <w:rPr>
-          <w:rFonts w:ascii="Arial" w:hAnsi="Arial" w:cs="Arial"/>
-        </w:rPr>
-        <w:t>If you are using SAS, this will do the trick:  proc reg data=</w:t>
-      </w:r>
-      <w:proofErr w:type="spellStart"/>
-      <w:r>
-        <w:rPr>
-          <w:rFonts w:ascii="Arial" w:hAnsi="Arial" w:cs="Arial"/>
-        </w:rPr>
-        <w:t>Zs</w:t>
-      </w:r>
-      <w:proofErr w:type="spellEnd"/>
-      <w:r>
-        <w:rPr>
-          <w:rFonts w:ascii="Arial" w:hAnsi="Arial" w:cs="Arial"/>
-        </w:rPr>
-        <w:t xml:space="preserve"> PLOTS=none; model Exam = Group Time Interaction; TEST Group=0, Interaction=0;</w:t>
-      </w:r>
-      <w:r>
-        <w:rPr>
-          <w:rFonts w:ascii="Arial" w:hAnsi="Arial" w:cs="Arial"/>
-        </w:rPr>
-        <w:br/>
-        <w:t>Title1 "Test of Coincidence %ST"; run; QUIT;</w:t>
-      </w:r>
+      <w:bookmarkStart w:id="0" w:name="_GoBack"/>
+      <w:bookmarkEnd w:id="0"/>
     </w:p>
     <w:p>
       <w:pPr>
@@ -341,25 +310,11 @@
           <w:rFonts w:ascii="Arial" w:hAnsi="Arial" w:cs="Arial"/>
         </w:rPr>
       </w:pPr>
-      <w:proofErr w:type="gramStart"/>
-      <w:r>
-        <w:rPr>
-          <w:rFonts w:ascii="Arial" w:hAnsi="Symbol" w:cs="Arial"/>
-        </w:rPr>
-        <w:t></w:t>
-      </w:r>
-      <w:r>
-        <w:rPr>
-          <w:rFonts w:ascii="Arial" w:hAnsi="Arial" w:cs="Arial"/>
-        </w:rPr>
-        <w:t xml:space="preserve">  If</w:t>
-      </w:r>
-      <w:proofErr w:type="gramEnd"/>
-      <w:r>
-        <w:rPr>
-          <w:rFonts w:ascii="Arial" w:hAnsi="Arial" w:cs="Arial"/>
-        </w:rPr>
-        <w:t xml:space="preserve"> the test of coincidence is not significant, drop the interaction term from the model and conduct an analysis of covariance.  If you are using SAS, this would do the trick:  Proc GLM data=</w:t>
+      <w:r>
+        <w:rPr>
+          <w:rFonts w:ascii="Arial" w:hAnsi="Arial" w:cs="Arial"/>
+        </w:rPr>
+        <w:t>test of coincidence is not significant, drop the interaction term from the model and conduct an analysis of covariance.  If you are using SAS, this would do the trick:  Proc GLM data=</w:t>
       </w:r>
       <w:proofErr w:type="spellStart"/>
       <w:r>
@@ -509,14 +464,27 @@
         <w:t>  Is the zero-order correlation between study time and exam performance significant?</w:t>
       </w:r>
     </w:p>
+    <w:p/>
+    <w:p/>
     <w:p>
-      <w:pPr>
-        <w:pStyle w:val="ListParagraph"/>
-        <w:numPr>
-          <w:ilvl w:val="0"/>
-          <w:numId w:val="2"/>
-        </w:numPr>
-      </w:pPr>
+      <w:r>
+        <w:t>Tips:</w:t>
+      </w:r>
+    </w:p>
+    <w:p>
+      <w:r>
+        <w:t xml:space="preserve">If the test of coincidence is not significant, then don’t report the test of slopes or the test of intercepts.  Coincident lines have identical slopes and </w:t>
+      </w:r>
+      <w:proofErr w:type="spellStart"/>
+      <w:proofErr w:type="gramStart"/>
+      <w:r>
+        <w:t>intercepts.If</w:t>
+      </w:r>
+      <w:proofErr w:type="spellEnd"/>
+      <w:proofErr w:type="gramEnd"/>
+      <w:r>
+        <w:t xml:space="preserve"> the test of coincidence is not significant or, even if it is, if the test of slopes is not significant, drop the interaction from the model and conduct an ANCOV.</w:t>
+      </w:r>
     </w:p>
     <w:sectPr>
       <w:pgSz w:w="12240" w:h="15840"/>
@@ -620,6 +588,155 @@
     </w:lvl>
   </w:abstractNum>
   <w:abstractNum w:abstractNumId="1" w15:restartNumberingAfterBreak="0">
+    <w:nsid w:val="1F0256BE"/>
+    <w:multiLevelType w:val="multilevel"/>
+    <w:tmpl w:val="DBFCE136"/>
+    <w:lvl w:ilvl="0">
+      <w:start w:val="1"/>
+      <w:numFmt w:val="bullet"/>
+      <w:lvlText w:val=""/>
+      <w:lvlJc w:val="left"/>
+      <w:pPr>
+        <w:tabs>
+          <w:tab w:val="num" w:pos="720"/>
+        </w:tabs>
+        <w:ind w:left="720" w:hanging="360"/>
+      </w:pPr>
+      <w:rPr>
+        <w:rFonts w:ascii="Symbol" w:hAnsi="Symbol" w:hint="default"/>
+        <w:sz w:val="20"/>
+      </w:rPr>
+    </w:lvl>
+    <w:lvl w:ilvl="1" w:tentative="1">
+      <w:start w:val="1"/>
+      <w:numFmt w:val="bullet"/>
+      <w:lvlText w:val=""/>
+      <w:lvlJc w:val="left"/>
+      <w:pPr>
+        <w:tabs>
+          <w:tab w:val="num" w:pos="1440"/>
+        </w:tabs>
+        <w:ind w:left="1440" w:hanging="360"/>
+      </w:pPr>
+      <w:rPr>
+        <w:rFonts w:ascii="Symbol" w:hAnsi="Symbol" w:hint="default"/>
+        <w:sz w:val="20"/>
+      </w:rPr>
+    </w:lvl>
+    <w:lvl w:ilvl="2" w:tentative="1">
+      <w:start w:val="1"/>
+      <w:numFmt w:val="bullet"/>
+      <w:lvlText w:val=""/>
+      <w:lvlJc w:val="left"/>
+      <w:pPr>
+        <w:tabs>
+          <w:tab w:val="num" w:pos="2160"/>
+        </w:tabs>
+        <w:ind w:left="2160" w:hanging="360"/>
+      </w:pPr>
+      <w:rPr>
+        <w:rFonts w:ascii="Symbol" w:hAnsi="Symbol" w:hint="default"/>
+        <w:sz w:val="20"/>
+      </w:rPr>
+    </w:lvl>
+    <w:lvl w:ilvl="3" w:tentative="1">
+      <w:start w:val="1"/>
+      <w:numFmt w:val="bullet"/>
+      <w:lvlText w:val=""/>
+      <w:lvlJc w:val="left"/>
+      <w:pPr>
+        <w:tabs>
+          <w:tab w:val="num" w:pos="2880"/>
+        </w:tabs>
+        <w:ind w:left="2880" w:hanging="360"/>
+      </w:pPr>
+      <w:rPr>
+        <w:rFonts w:ascii="Symbol" w:hAnsi="Symbol" w:hint="default"/>
+        <w:sz w:val="20"/>
+      </w:rPr>
+    </w:lvl>
+    <w:lvl w:ilvl="4" w:tentative="1">
+      <w:start w:val="1"/>
+      <w:numFmt w:val="bullet"/>
+      <w:lvlText w:val=""/>
+      <w:lvlJc w:val="left"/>
+      <w:pPr>
+        <w:tabs>
+          <w:tab w:val="num" w:pos="3600"/>
+        </w:tabs>
+        <w:ind w:left="3600" w:hanging="360"/>
+      </w:pPr>
+      <w:rPr>
+        <w:rFonts w:ascii="Symbol" w:hAnsi="Symbol" w:hint="default"/>
+        <w:sz w:val="20"/>
+      </w:rPr>
+    </w:lvl>
+    <w:lvl w:ilvl="5" w:tentative="1">
+      <w:start w:val="1"/>
+      <w:numFmt w:val="bullet"/>
+      <w:lvlText w:val=""/>
+      <w:lvlJc w:val="left"/>
+      <w:pPr>
+        <w:tabs>
+          <w:tab w:val="num" w:pos="4320"/>
+        </w:tabs>
+        <w:ind w:left="4320" w:hanging="360"/>
+      </w:pPr>
+      <w:rPr>
+        <w:rFonts w:ascii="Symbol" w:hAnsi="Symbol" w:hint="default"/>
+        <w:sz w:val="20"/>
+      </w:rPr>
+    </w:lvl>
+    <w:lvl w:ilvl="6" w:tentative="1">
+      <w:start w:val="1"/>
+      <w:numFmt w:val="bullet"/>
+      <w:lvlText w:val=""/>
+      <w:lvlJc w:val="left"/>
+      <w:pPr>
+        <w:tabs>
+          <w:tab w:val="num" w:pos="5040"/>
+        </w:tabs>
+        <w:ind w:left="5040" w:hanging="360"/>
+      </w:pPr>
+      <w:rPr>
+        <w:rFonts w:ascii="Symbol" w:hAnsi="Symbol" w:hint="default"/>
+        <w:sz w:val="20"/>
+      </w:rPr>
+    </w:lvl>
+    <w:lvl w:ilvl="7" w:tentative="1">
+      <w:start w:val="1"/>
+      <w:numFmt w:val="bullet"/>
+      <w:lvlText w:val=""/>
+      <w:lvlJc w:val="left"/>
+      <w:pPr>
+        <w:tabs>
+          <w:tab w:val="num" w:pos="5760"/>
+        </w:tabs>
+        <w:ind w:left="5760" w:hanging="360"/>
+      </w:pPr>
+      <w:rPr>
+        <w:rFonts w:ascii="Symbol" w:hAnsi="Symbol" w:hint="default"/>
+        <w:sz w:val="20"/>
+      </w:rPr>
+    </w:lvl>
+    <w:lvl w:ilvl="8" w:tentative="1">
+      <w:start w:val="1"/>
+      <w:numFmt w:val="bullet"/>
+      <w:lvlText w:val=""/>
+      <w:lvlJc w:val="left"/>
+      <w:pPr>
+        <w:tabs>
+          <w:tab w:val="num" w:pos="6480"/>
+        </w:tabs>
+        <w:ind w:left="6480" w:hanging="360"/>
+      </w:pPr>
+      <w:rPr>
+        <w:rFonts w:ascii="Symbol" w:hAnsi="Symbol" w:hint="default"/>
+        <w:sz w:val="20"/>
+      </w:rPr>
+    </w:lvl>
+  </w:abstractNum>
+  <w:abstractNum w:abstractNumId="2" w15:restartNumberingAfterBreak="0">
     <w:nsid w:val="72462E9C"/>
     <w:multiLevelType w:val="hybridMultilevel"/>
     <w:tmpl w:val="AF8E8DD4"/>
@@ -712,6 +829,9 @@
     <w:abstractNumId w:val="0"/>
   </w:num>
   <w:num w:numId="2">
+    <w:abstractNumId w:val="2"/>
+  </w:num>
+  <w:num w:numId="3">
     <w:abstractNumId w:val="1"/>
   </w:num>
 </w:numbering>
